--- a/3_Coding/逻辑层应返回的数据类型.docx
+++ b/3_Coding/逻辑层应返回的数据类型.docx
@@ -10,9 +10,6 @@
           <w:numId w:val="2"/>
         </w:numPr>
         <w:ind w:firstLineChars="0"/>
-        <w:rPr>
-          <w:rFonts w:hint="eastAsia"/>
-        </w:rPr>
       </w:pPr>
       <w:r>
         <w:rPr>
@@ -37,6 +34,46 @@
       </w:r>
       <w:r>
         <w:t>一个</w:t>
+      </w:r>
+      <w:r>
+        <w:rPr>
+          <w:rFonts w:hint="eastAsia"/>
+        </w:rPr>
+        <w:t>String</w:t>
+      </w:r>
+      <w:r>
+        <w:rPr>
+          <w:rFonts w:hint="eastAsia"/>
+        </w:rPr>
+        <w:t>数组</w:t>
+      </w:r>
+    </w:p>
+    <w:p>
+      <w:pPr>
+        <w:pStyle w:val="a3"/>
+        <w:numPr>
+          <w:ilvl w:val="0"/>
+          <w:numId w:val="2"/>
+        </w:numPr>
+        <w:ind w:firstLineChars="0"/>
+      </w:pPr>
+      <w:r>
+        <w:rPr>
+          <w:rFonts w:hint="eastAsia"/>
+        </w:rPr>
+        <w:t>装车单</w:t>
+      </w:r>
+      <w:r>
+        <w:rPr>
+          <w:rFonts w:hint="eastAsia"/>
+        </w:rPr>
+        <w:t>getHall</w:t>
+      </w:r>
+      <w:r>
+        <w:rPr>
+          <w:rFonts w:hint="eastAsia"/>
+        </w:rPr>
+        <w:t>需要</w:t>
       </w:r>
       <w:r>
         <w:rPr>
